--- a/wechart/2019-8-13/exp.docx
+++ b/wechart/2019-8-13/exp.docx
@@ -338,7 +338,7 @@
       </w:pPr>
       <w:r>
         <w:rPr>
-          <w:rStyle w:val="6"/>
+          <w:rStyle w:val="7"/>
           <w:rFonts w:hint="eastAsia" w:ascii="手札体-简" w:hAnsi="手札体-简" w:eastAsia="手札体-简" w:cs="手札体-简"/>
           <w:i w:val="0"/>
           <w:caps w:val="0"/>
@@ -2860,7 +2860,7 @@
       </w:pPr>
       <w:r>
         <w:rPr>
-          <w:rStyle w:val="6"/>
+          <w:rStyle w:val="7"/>
           <w:rFonts w:hint="default" w:ascii="Menlo" w:hAnsi="Menlo" w:eastAsia="Menlo" w:cs="Menlo"/>
           <w:i w:val="0"/>
           <w:caps w:val="0"/>
@@ -2887,7 +2887,7 @@
       </w:r>
       <w:r>
         <w:rPr>
-          <w:rStyle w:val="6"/>
+          <w:rStyle w:val="7"/>
           <w:rFonts w:hint="default" w:ascii="Menlo" w:hAnsi="Menlo" w:eastAsia="Menlo" w:cs="Menlo"/>
           <w:i w:val="0"/>
           <w:caps w:val="0"/>
@@ -2914,7 +2914,7 @@
       </w:r>
       <w:r>
         <w:rPr>
-          <w:rStyle w:val="6"/>
+          <w:rStyle w:val="7"/>
           <w:rFonts w:hint="default" w:ascii="Menlo" w:hAnsi="Menlo" w:eastAsia="Menlo" w:cs="Menlo"/>
           <w:i w:val="0"/>
           <w:caps w:val="0"/>
@@ -2941,7 +2941,7 @@
       </w:r>
       <w:r>
         <w:rPr>
-          <w:rStyle w:val="6"/>
+          <w:rStyle w:val="7"/>
           <w:rFonts w:hint="default" w:ascii="Menlo" w:hAnsi="Menlo" w:eastAsia="Menlo" w:cs="Menlo"/>
           <w:i w:val="0"/>
           <w:caps w:val="0"/>
@@ -3038,7 +3038,7 @@
         <w:spacing w:before="0" w:beforeAutospacing="0" w:after="400" w:afterAutospacing="0" w:line="29" w:lineRule="atLeast"/>
         <w:ind w:left="0" w:right="0" w:firstLine="0"/>
         <w:rPr>
-          <w:rStyle w:val="6"/>
+          <w:rStyle w:val="7"/>
           <w:rFonts w:hint="default" w:ascii="Menlo" w:hAnsi="Menlo" w:eastAsia="Menlo" w:cs="Menlo"/>
           <w:i w:val="0"/>
           <w:caps w:val="0"/>
@@ -3051,7 +3051,7 @@
       </w:pPr>
       <w:r>
         <w:rPr>
-          <w:rStyle w:val="6"/>
+          <w:rStyle w:val="7"/>
           <w:rFonts w:hint="default" w:ascii="Menlo" w:hAnsi="Menlo" w:eastAsia="Menlo" w:cs="Menlo"/>
           <w:i w:val="0"/>
           <w:caps w:val="0"/>
@@ -3081,7 +3081,7 @@
         <w:spacing w:before="0" w:beforeAutospacing="0" w:after="400" w:afterAutospacing="0" w:line="29" w:lineRule="atLeast"/>
         <w:ind w:left="0" w:right="0" w:firstLine="0"/>
         <w:rPr>
-          <w:rStyle w:val="6"/>
+          <w:rStyle w:val="7"/>
           <w:rFonts w:hint="default" w:ascii="Menlo" w:hAnsi="Menlo" w:eastAsia="Menlo" w:cs="Menlo"/>
           <w:i w:val="0"/>
           <w:caps w:val="0"/>
@@ -3094,7 +3094,7 @@
       </w:pPr>
       <w:r>
         <w:rPr>
-          <w:rStyle w:val="6"/>
+          <w:rStyle w:val="7"/>
           <w:rFonts w:hint="default" w:ascii="Menlo" w:hAnsi="Menlo" w:eastAsia="Menlo" w:cs="Menlo"/>
           <w:i w:val="0"/>
           <w:caps w:val="0"/>
@@ -3121,7 +3121,7 @@
       </w:r>
       <w:r>
         <w:rPr>
-          <w:rStyle w:val="6"/>
+          <w:rStyle w:val="7"/>
           <w:rFonts w:hint="default" w:ascii="Menlo" w:hAnsi="Menlo" w:eastAsia="Menlo" w:cs="Menlo"/>
           <w:i w:val="0"/>
           <w:caps w:val="0"/>
@@ -3161,7 +3161,7 @@
       </w:r>
       <w:r>
         <w:rPr>
-          <w:rStyle w:val="6"/>
+          <w:rStyle w:val="7"/>
           <w:rFonts w:hint="default" w:ascii="Menlo" w:hAnsi="Menlo" w:eastAsia="Menlo" w:cs="Menlo"/>
           <w:i w:val="0"/>
           <w:caps w:val="0"/>
@@ -3191,7 +3191,7 @@
         <w:spacing w:before="0" w:beforeAutospacing="0" w:after="400" w:afterAutospacing="0" w:line="29" w:lineRule="atLeast"/>
         <w:ind w:left="0" w:right="0" w:firstLine="0"/>
         <w:rPr>
-          <w:rStyle w:val="6"/>
+          <w:rStyle w:val="7"/>
           <w:rFonts w:hint="default" w:ascii="Menlo" w:hAnsi="Menlo" w:eastAsia="Menlo" w:cs="Menlo"/>
           <w:i w:val="0"/>
           <w:caps w:val="0"/>
@@ -3204,7 +3204,7 @@
       </w:pPr>
       <w:r>
         <w:rPr>
-          <w:rStyle w:val="6"/>
+          <w:rStyle w:val="7"/>
           <w:rFonts w:hint="default" w:ascii="Menlo" w:hAnsi="Menlo" w:eastAsia="Menlo" w:cs="Menlo"/>
           <w:i w:val="0"/>
           <w:caps w:val="0"/>
@@ -3231,7 +3231,7 @@
       </w:r>
       <w:r>
         <w:rPr>
-          <w:rStyle w:val="6"/>
+          <w:rStyle w:val="7"/>
           <w:rFonts w:hint="default" w:ascii="Menlo" w:hAnsi="Menlo" w:eastAsia="Menlo" w:cs="Menlo"/>
           <w:i w:val="0"/>
           <w:caps w:val="0"/>
@@ -3261,7 +3261,7 @@
         <w:spacing w:before="0" w:beforeAutospacing="0" w:after="400" w:afterAutospacing="0" w:line="29" w:lineRule="atLeast"/>
         <w:ind w:left="0" w:right="0" w:firstLine="0"/>
         <w:rPr>
-          <w:rStyle w:val="6"/>
+          <w:rStyle w:val="7"/>
           <w:rFonts w:hint="default" w:ascii="Menlo" w:hAnsi="Menlo" w:eastAsia="Menlo" w:cs="Menlo"/>
           <w:i w:val="0"/>
           <w:caps w:val="0"/>
@@ -3274,7 +3274,7 @@
       </w:pPr>
       <w:r>
         <w:rPr>
-          <w:rStyle w:val="6"/>
+          <w:rStyle w:val="7"/>
           <w:rFonts w:hint="default" w:ascii="Menlo" w:hAnsi="Menlo" w:eastAsia="Menlo" w:cs="Menlo"/>
           <w:i w:val="0"/>
           <w:caps w:val="0"/>
@@ -3315,7 +3315,7 @@
       </w:pPr>
       <w:r>
         <w:rPr>
-          <w:rStyle w:val="6"/>
+          <w:rStyle w:val="7"/>
           <w:rFonts w:hint="default" w:ascii="Menlo" w:hAnsi="Menlo" w:eastAsia="Menlo" w:cs="Menlo"/>
           <w:i w:val="0"/>
           <w:caps w:val="0"/>
@@ -8813,8 +8813,6 @@
         </w:rPr>
         <w:t>2.7 http的封装</w:t>
       </w:r>
-      <w:bookmarkStart w:id="0" w:name="_GoBack"/>
-      <w:bookmarkEnd w:id="0"/>
     </w:p>
     <w:p>
       <w:r>
@@ -8954,6 +8952,491 @@
       </w:r>
     </w:p>
     <w:p/>
+    <w:p>
+      <w:pPr>
+        <w:pStyle w:val="2"/>
+        <w:bidi w:val="0"/>
+        <w:rPr>
+          <w:rFonts w:hint="eastAsia"/>
+          <w:sz w:val="28"/>
+          <w:szCs w:val="28"/>
+          <w:lang w:val="en-US" w:eastAsia="zh-CN"/>
+        </w:rPr>
+      </w:pPr>
+      <w:r>
+        <w:rPr>
+          <w:rFonts w:hint="eastAsia"/>
+          <w:sz w:val="28"/>
+          <w:szCs w:val="28"/>
+          <w:lang w:val="en-US" w:eastAsia="zh-CN"/>
+        </w:rPr>
+        <w:t>2.8 去除移动端默认点击高亮显示的颜色</w:t>
+      </w:r>
+    </w:p>
+    <w:p>
+      <w:pPr>
+        <w:rPr>
+          <w:rFonts w:hint="default"/>
+          <w:lang w:val="en-US" w:eastAsia="zh-CN"/>
+        </w:rPr>
+      </w:pPr>
+      <w:r>
+        <w:rPr>
+          <w:rFonts w:hint="default"/>
+          <w:lang w:val="en-US" w:eastAsia="zh-CN"/>
+        </w:rPr>
+        <w:drawing>
+          <wp:inline distT="0" distB="0" distL="114300" distR="114300">
+            <wp:extent cx="2628265" cy="2534920"/>
+            <wp:effectExtent l="0" t="0" r="635" b="17780"/>
+            <wp:docPr id="25" name="图片 25" descr="ad7ade6f830419d6fe7527bc74f59f7"/>
+            <wp:cNvGraphicFramePr>
+              <a:graphicFrameLocks xmlns:a="http://schemas.openxmlformats.org/drawingml/2006/main" noChangeAspect="1"/>
+            </wp:cNvGraphicFramePr>
+            <a:graphic xmlns:a="http://schemas.openxmlformats.org/drawingml/2006/main">
+              <a:graphicData uri="http://schemas.openxmlformats.org/drawingml/2006/picture">
+                <pic:pic xmlns:pic="http://schemas.openxmlformats.org/drawingml/2006/picture">
+                  <pic:nvPicPr>
+                    <pic:cNvPr id="25" name="图片 25" descr="ad7ade6f830419d6fe7527bc74f59f7"/>
+                    <pic:cNvPicPr>
+                      <a:picLocks noChangeAspect="1"/>
+                    </pic:cNvPicPr>
+                  </pic:nvPicPr>
+                  <pic:blipFill>
+                    <a:blip r:embed="rId27"/>
+                    <a:stretch>
+                      <a:fillRect/>
+                    </a:stretch>
+                  </pic:blipFill>
+                  <pic:spPr>
+                    <a:xfrm>
+                      <a:off x="0" y="0"/>
+                      <a:ext cx="2628265" cy="2534920"/>
+                    </a:xfrm>
+                    <a:prstGeom prst="rect">
+                      <a:avLst/>
+                    </a:prstGeom>
+                  </pic:spPr>
+                </pic:pic>
+              </a:graphicData>
+            </a:graphic>
+          </wp:inline>
+        </w:drawing>
+      </w:r>
+    </w:p>
+    <w:p>
+      <w:r>
+        <w:drawing>
+          <wp:inline distT="0" distB="0" distL="114300" distR="114300">
+            <wp:extent cx="4029075" cy="1000125"/>
+            <wp:effectExtent l="0" t="0" r="9525" b="9525"/>
+            <wp:docPr id="24" name="图片 1"/>
+            <wp:cNvGraphicFramePr>
+              <a:graphicFrameLocks xmlns:a="http://schemas.openxmlformats.org/drawingml/2006/main" noChangeAspect="1"/>
+            </wp:cNvGraphicFramePr>
+            <a:graphic xmlns:a="http://schemas.openxmlformats.org/drawingml/2006/main">
+              <a:graphicData uri="http://schemas.openxmlformats.org/drawingml/2006/picture">
+                <pic:pic xmlns:pic="http://schemas.openxmlformats.org/drawingml/2006/picture">
+                  <pic:nvPicPr>
+                    <pic:cNvPr id="24" name="图片 1"/>
+                    <pic:cNvPicPr>
+                      <a:picLocks noChangeAspect="1"/>
+                    </pic:cNvPicPr>
+                  </pic:nvPicPr>
+                  <pic:blipFill>
+                    <a:blip r:embed="rId28"/>
+                    <a:stretch>
+                      <a:fillRect/>
+                    </a:stretch>
+                  </pic:blipFill>
+                  <pic:spPr>
+                    <a:xfrm>
+                      <a:off x="0" y="0"/>
+                      <a:ext cx="4029075" cy="1000125"/>
+                    </a:xfrm>
+                    <a:prstGeom prst="rect">
+                      <a:avLst/>
+                    </a:prstGeom>
+                    <a:noFill/>
+                    <a:ln>
+                      <a:noFill/>
+                    </a:ln>
+                  </pic:spPr>
+                </pic:pic>
+              </a:graphicData>
+            </a:graphic>
+          </wp:inline>
+        </w:drawing>
+      </w:r>
+    </w:p>
+    <w:p>
+      <w:pPr>
+        <w:rPr>
+          <w:rFonts w:hint="default"/>
+          <w:lang w:val="en-US" w:eastAsia="zh-CN"/>
+        </w:rPr>
+      </w:pPr>
+    </w:p>
+    <w:p>
+      <w:pPr>
+        <w:rPr>
+          <w:rFonts w:hint="eastAsia"/>
+          <w:lang w:val="en-US" w:eastAsia="zh-CN"/>
+        </w:rPr>
+      </w:pPr>
+      <w:r>
+        <w:rPr>
+          <w:rFonts w:hint="eastAsia"/>
+          <w:lang w:val="en-US" w:eastAsia="zh-CN"/>
+        </w:rPr>
+        <w:t>我们需要注意，-webkit-tap-highlight-color只用于ios (ipad和 iPhone)。当你点击一个链接或者通过js定义的可点击元素时候，它会出现一个半透明的背景。要重设这个表现，需要使用-webkit-tap-highlight-color来重置你想要的颜色</w:t>
+      </w:r>
+    </w:p>
+    <w:p>
+      <w:pPr>
+        <w:rPr>
+          <w:rFonts w:hint="eastAsia"/>
+          <w:lang w:val="en-US" w:eastAsia="zh-CN"/>
+        </w:rPr>
+      </w:pPr>
+    </w:p>
+    <w:p>
+      <w:pPr>
+        <w:pStyle w:val="2"/>
+        <w:bidi w:val="0"/>
+        <w:rPr>
+          <w:rFonts w:hint="default"/>
+          <w:sz w:val="28"/>
+          <w:szCs w:val="28"/>
+          <w:lang w:val="en-US" w:eastAsia="zh-CN"/>
+        </w:rPr>
+      </w:pPr>
+      <w:r>
+        <w:rPr>
+          <w:rFonts w:hint="eastAsia"/>
+          <w:sz w:val="28"/>
+          <w:szCs w:val="28"/>
+          <w:lang w:val="en-US" w:eastAsia="zh-CN"/>
+        </w:rPr>
+        <w:t>2.9 小程序的部署和测试，体验</w:t>
+      </w:r>
+      <w:bookmarkStart w:id="0" w:name="_GoBack"/>
+      <w:bookmarkEnd w:id="0"/>
+    </w:p>
+    <w:p>
+      <w:pPr>
+        <w:rPr>
+          <w:rFonts w:hint="eastAsia"/>
+          <w:lang w:val="en-US" w:eastAsia="zh-CN"/>
+        </w:rPr>
+      </w:pPr>
+      <w:r>
+        <w:drawing>
+          <wp:inline distT="0" distB="0" distL="114300" distR="114300">
+            <wp:extent cx="4836795" cy="2473960"/>
+            <wp:effectExtent l="0" t="0" r="1905" b="2540"/>
+            <wp:docPr id="28" name="图片 4"/>
+            <wp:cNvGraphicFramePr>
+              <a:graphicFrameLocks xmlns:a="http://schemas.openxmlformats.org/drawingml/2006/main" noChangeAspect="1"/>
+            </wp:cNvGraphicFramePr>
+            <a:graphic xmlns:a="http://schemas.openxmlformats.org/drawingml/2006/main">
+              <a:graphicData uri="http://schemas.openxmlformats.org/drawingml/2006/picture">
+                <pic:pic xmlns:pic="http://schemas.openxmlformats.org/drawingml/2006/picture">
+                  <pic:nvPicPr>
+                    <pic:cNvPr id="28" name="图片 4"/>
+                    <pic:cNvPicPr>
+                      <a:picLocks noChangeAspect="1"/>
+                    </pic:cNvPicPr>
+                  </pic:nvPicPr>
+                  <pic:blipFill>
+                    <a:blip r:embed="rId29"/>
+                    <a:stretch>
+                      <a:fillRect/>
+                    </a:stretch>
+                  </pic:blipFill>
+                  <pic:spPr>
+                    <a:xfrm>
+                      <a:off x="0" y="0"/>
+                      <a:ext cx="4836795" cy="2473960"/>
+                    </a:xfrm>
+                    <a:prstGeom prst="rect">
+                      <a:avLst/>
+                    </a:prstGeom>
+                    <a:noFill/>
+                    <a:ln>
+                      <a:noFill/>
+                    </a:ln>
+                  </pic:spPr>
+                </pic:pic>
+              </a:graphicData>
+            </a:graphic>
+          </wp:inline>
+        </w:drawing>
+      </w:r>
+    </w:p>
+    <w:p>
+      <w:pPr>
+        <w:rPr>
+          <w:rFonts w:hint="default"/>
+          <w:lang w:val="en-US" w:eastAsia="zh-CN"/>
+        </w:rPr>
+      </w:pPr>
+      <w:r>
+        <w:drawing>
+          <wp:inline distT="0" distB="0" distL="114300" distR="114300">
+            <wp:extent cx="4511040" cy="5219065"/>
+            <wp:effectExtent l="0" t="0" r="3810" b="635"/>
+            <wp:docPr id="27" name="图片 3"/>
+            <wp:cNvGraphicFramePr>
+              <a:graphicFrameLocks xmlns:a="http://schemas.openxmlformats.org/drawingml/2006/main" noChangeAspect="1"/>
+            </wp:cNvGraphicFramePr>
+            <a:graphic xmlns:a="http://schemas.openxmlformats.org/drawingml/2006/main">
+              <a:graphicData uri="http://schemas.openxmlformats.org/drawingml/2006/picture">
+                <pic:pic xmlns:pic="http://schemas.openxmlformats.org/drawingml/2006/picture">
+                  <pic:nvPicPr>
+                    <pic:cNvPr id="27" name="图片 3"/>
+                    <pic:cNvPicPr>
+                      <a:picLocks noChangeAspect="1"/>
+                    </pic:cNvPicPr>
+                  </pic:nvPicPr>
+                  <pic:blipFill>
+                    <a:blip r:embed="rId30"/>
+                    <a:stretch>
+                      <a:fillRect/>
+                    </a:stretch>
+                  </pic:blipFill>
+                  <pic:spPr>
+                    <a:xfrm>
+                      <a:off x="0" y="0"/>
+                      <a:ext cx="4511040" cy="5219065"/>
+                    </a:xfrm>
+                    <a:prstGeom prst="rect">
+                      <a:avLst/>
+                    </a:prstGeom>
+                    <a:noFill/>
+                    <a:ln>
+                      <a:noFill/>
+                    </a:ln>
+                  </pic:spPr>
+                </pic:pic>
+              </a:graphicData>
+            </a:graphic>
+          </wp:inline>
+        </w:drawing>
+      </w:r>
+    </w:p>
+    <w:p>
+      <w:pPr>
+        <w:rPr>
+          <w:rFonts w:hint="eastAsia"/>
+          <w:lang w:val="en-US" w:eastAsia="zh-CN"/>
+        </w:rPr>
+      </w:pPr>
+      <w:r>
+        <w:drawing>
+          <wp:inline distT="0" distB="0" distL="114300" distR="114300">
+            <wp:extent cx="5262245" cy="1688465"/>
+            <wp:effectExtent l="0" t="0" r="14605" b="6985"/>
+            <wp:docPr id="26" name="图片 2"/>
+            <wp:cNvGraphicFramePr>
+              <a:graphicFrameLocks xmlns:a="http://schemas.openxmlformats.org/drawingml/2006/main" noChangeAspect="1"/>
+            </wp:cNvGraphicFramePr>
+            <a:graphic xmlns:a="http://schemas.openxmlformats.org/drawingml/2006/main">
+              <a:graphicData uri="http://schemas.openxmlformats.org/drawingml/2006/picture">
+                <pic:pic xmlns:pic="http://schemas.openxmlformats.org/drawingml/2006/picture">
+                  <pic:nvPicPr>
+                    <pic:cNvPr id="26" name="图片 2"/>
+                    <pic:cNvPicPr>
+                      <a:picLocks noChangeAspect="1"/>
+                    </pic:cNvPicPr>
+                  </pic:nvPicPr>
+                  <pic:blipFill>
+                    <a:blip r:embed="rId31"/>
+                    <a:stretch>
+                      <a:fillRect/>
+                    </a:stretch>
+                  </pic:blipFill>
+                  <pic:spPr>
+                    <a:xfrm>
+                      <a:off x="0" y="0"/>
+                      <a:ext cx="5262245" cy="1688465"/>
+                    </a:xfrm>
+                    <a:prstGeom prst="rect">
+                      <a:avLst/>
+                    </a:prstGeom>
+                    <a:noFill/>
+                    <a:ln>
+                      <a:noFill/>
+                    </a:ln>
+                  </pic:spPr>
+                </pic:pic>
+              </a:graphicData>
+            </a:graphic>
+          </wp:inline>
+        </w:drawing>
+      </w:r>
+    </w:p>
+    <w:p>
+      <w:pPr>
+        <w:rPr>
+          <w:rFonts w:hint="eastAsia"/>
+          <w:lang w:val="en-US" w:eastAsia="zh-CN"/>
+        </w:rPr>
+      </w:pPr>
+    </w:p>
+    <w:p>
+      <w:r>
+        <w:drawing>
+          <wp:inline distT="0" distB="0" distL="114300" distR="114300">
+            <wp:extent cx="5273040" cy="1539240"/>
+            <wp:effectExtent l="0" t="0" r="3810" b="3810"/>
+            <wp:docPr id="30" name="图片 6"/>
+            <wp:cNvGraphicFramePr>
+              <a:graphicFrameLocks xmlns:a="http://schemas.openxmlformats.org/drawingml/2006/main" noChangeAspect="1"/>
+            </wp:cNvGraphicFramePr>
+            <a:graphic xmlns:a="http://schemas.openxmlformats.org/drawingml/2006/main">
+              <a:graphicData uri="http://schemas.openxmlformats.org/drawingml/2006/picture">
+                <pic:pic xmlns:pic="http://schemas.openxmlformats.org/drawingml/2006/picture">
+                  <pic:nvPicPr>
+                    <pic:cNvPr id="30" name="图片 6"/>
+                    <pic:cNvPicPr>
+                      <a:picLocks noChangeAspect="1"/>
+                    </pic:cNvPicPr>
+                  </pic:nvPicPr>
+                  <pic:blipFill>
+                    <a:blip r:embed="rId32"/>
+                    <a:stretch>
+                      <a:fillRect/>
+                    </a:stretch>
+                  </pic:blipFill>
+                  <pic:spPr>
+                    <a:xfrm>
+                      <a:off x="0" y="0"/>
+                      <a:ext cx="5273040" cy="1539240"/>
+                    </a:xfrm>
+                    <a:prstGeom prst="rect">
+                      <a:avLst/>
+                    </a:prstGeom>
+                    <a:noFill/>
+                    <a:ln>
+                      <a:noFill/>
+                    </a:ln>
+                  </pic:spPr>
+                </pic:pic>
+              </a:graphicData>
+            </a:graphic>
+          </wp:inline>
+        </w:drawing>
+      </w:r>
+    </w:p>
+    <w:p/>
+    <w:p>
+      <w:r>
+        <w:drawing>
+          <wp:inline distT="0" distB="0" distL="114300" distR="114300">
+            <wp:extent cx="3584575" cy="5807075"/>
+            <wp:effectExtent l="0" t="0" r="15875" b="3175"/>
+            <wp:docPr id="31" name="图片 7"/>
+            <wp:cNvGraphicFramePr>
+              <a:graphicFrameLocks xmlns:a="http://schemas.openxmlformats.org/drawingml/2006/main" noChangeAspect="1"/>
+            </wp:cNvGraphicFramePr>
+            <a:graphic xmlns:a="http://schemas.openxmlformats.org/drawingml/2006/main">
+              <a:graphicData uri="http://schemas.openxmlformats.org/drawingml/2006/picture">
+                <pic:pic xmlns:pic="http://schemas.openxmlformats.org/drawingml/2006/picture">
+                  <pic:nvPicPr>
+                    <pic:cNvPr id="31" name="图片 7"/>
+                    <pic:cNvPicPr>
+                      <a:picLocks noChangeAspect="1"/>
+                    </pic:cNvPicPr>
+                  </pic:nvPicPr>
+                  <pic:blipFill>
+                    <a:blip r:embed="rId33"/>
+                    <a:stretch>
+                      <a:fillRect/>
+                    </a:stretch>
+                  </pic:blipFill>
+                  <pic:spPr>
+                    <a:xfrm>
+                      <a:off x="0" y="0"/>
+                      <a:ext cx="3584575" cy="5807075"/>
+                    </a:xfrm>
+                    <a:prstGeom prst="rect">
+                      <a:avLst/>
+                    </a:prstGeom>
+                    <a:noFill/>
+                    <a:ln>
+                      <a:noFill/>
+                    </a:ln>
+                  </pic:spPr>
+                </pic:pic>
+              </a:graphicData>
+            </a:graphic>
+          </wp:inline>
+        </w:drawing>
+      </w:r>
+    </w:p>
+    <w:p/>
+    <w:p>
+      <w:r>
+        <w:drawing>
+          <wp:inline distT="0" distB="0" distL="114300" distR="114300">
+            <wp:extent cx="5269230" cy="967105"/>
+            <wp:effectExtent l="0" t="0" r="7620" b="4445"/>
+            <wp:docPr id="32" name="图片 8"/>
+            <wp:cNvGraphicFramePr>
+              <a:graphicFrameLocks xmlns:a="http://schemas.openxmlformats.org/drawingml/2006/main" noChangeAspect="1"/>
+            </wp:cNvGraphicFramePr>
+            <a:graphic xmlns:a="http://schemas.openxmlformats.org/drawingml/2006/main">
+              <a:graphicData uri="http://schemas.openxmlformats.org/drawingml/2006/picture">
+                <pic:pic xmlns:pic="http://schemas.openxmlformats.org/drawingml/2006/picture">
+                  <pic:nvPicPr>
+                    <pic:cNvPr id="32" name="图片 8"/>
+                    <pic:cNvPicPr>
+                      <a:picLocks noChangeAspect="1"/>
+                    </pic:cNvPicPr>
+                  </pic:nvPicPr>
+                  <pic:blipFill>
+                    <a:blip r:embed="rId34"/>
+                    <a:stretch>
+                      <a:fillRect/>
+                    </a:stretch>
+                  </pic:blipFill>
+                  <pic:spPr>
+                    <a:xfrm>
+                      <a:off x="0" y="0"/>
+                      <a:ext cx="5269230" cy="967105"/>
+                    </a:xfrm>
+                    <a:prstGeom prst="rect">
+                      <a:avLst/>
+                    </a:prstGeom>
+                    <a:noFill/>
+                    <a:ln>
+                      <a:noFill/>
+                    </a:ln>
+                  </pic:spPr>
+                </pic:pic>
+              </a:graphicData>
+            </a:graphic>
+          </wp:inline>
+        </w:drawing>
+      </w:r>
+    </w:p>
+    <w:p/>
+    <w:p>
+      <w:pPr>
+        <w:rPr>
+          <w:rFonts w:hint="default" w:eastAsiaTheme="minorEastAsia"/>
+          <w:lang w:val="en-US" w:eastAsia="zh-CN"/>
+        </w:rPr>
+      </w:pPr>
+      <w:r>
+        <w:rPr>
+          <w:rFonts w:hint="eastAsia"/>
+          <w:lang w:val="en-US" w:eastAsia="zh-CN"/>
+        </w:rPr>
+        <w:t>最后，点击下载二维码，然后就可以调试了</w:t>
+      </w:r>
+    </w:p>
     <w:p>
       <w:pPr>
         <w:rPr>
@@ -9429,7 +9912,7 @@
     <w:lsdException w:unhideWhenUsed="0" w:uiPriority="0" w:semiHidden="0" w:name="HTML Sample"/>
     <w:lsdException w:unhideWhenUsed="0" w:uiPriority="0" w:semiHidden="0" w:name="HTML Typewriter"/>
     <w:lsdException w:unhideWhenUsed="0" w:uiPriority="0" w:semiHidden="0" w:name="HTML Variable"/>
-    <w:lsdException w:unhideWhenUsed="0" w:uiPriority="0" w:name="Normal Table"/>
+    <w:lsdException w:qFormat="1" w:unhideWhenUsed="0" w:uiPriority="0" w:name="Normal Table"/>
     <w:lsdException w:unhideWhenUsed="0" w:uiPriority="0" w:semiHidden="0" w:name="annotation subject"/>
     <w:lsdException w:unhideWhenUsed="0" w:uiPriority="0" w:semiHidden="0" w:name="Table Simple 1"/>
     <w:lsdException w:unhideWhenUsed="0" w:uiPriority="0" w:semiHidden="0" w:name="Table Simple 2"/>
@@ -9609,15 +10092,16 @@
       <w:sz w:val="44"/>
     </w:rPr>
   </w:style>
-  <w:style w:type="character" w:default="1" w:styleId="4">
+  <w:style w:type="character" w:default="1" w:styleId="5">
     <w:name w:val="Default Paragraph Font"/>
     <w:semiHidden/>
     <w:qFormat/>
     <w:uiPriority w:val="0"/>
   </w:style>
-  <w:style w:type="table" w:default="1" w:styleId="7">
+  <w:style w:type="table" w:default="1" w:styleId="4">
     <w:name w:val="Normal Table"/>
     <w:semiHidden/>
+    <w:qFormat/>
     <w:uiPriority w:val="0"/>
     <w:tblPr>
       <w:tblLayout w:type="fixed"/>
@@ -9663,9 +10147,9 @@
       <w:lang w:val="en-US" w:eastAsia="zh-CN" w:bidi="ar"/>
     </w:rPr>
   </w:style>
-  <w:style w:type="character" w:styleId="5">
+  <w:style w:type="character" w:styleId="6">
     <w:name w:val="Hyperlink"/>
-    <w:basedOn w:val="4"/>
+    <w:basedOn w:val="5"/>
     <w:qFormat/>
     <w:uiPriority w:val="0"/>
     <w:rPr>
@@ -9673,9 +10157,9 @@
       <w:u w:val="single"/>
     </w:rPr>
   </w:style>
-  <w:style w:type="character" w:styleId="6">
+  <w:style w:type="character" w:styleId="7">
     <w:name w:val="HTML Code"/>
-    <w:basedOn w:val="4"/>
+    <w:basedOn w:val="5"/>
     <w:qFormat/>
     <w:uiPriority w:val="0"/>
     <w:rPr>

--- a/wechart/2019-8-13/exp.docx
+++ b/wechart/2019-8-13/exp.docx
@@ -9120,8 +9120,6 @@
         </w:rPr>
         <w:t>2.9 小程序的部署和测试，体验</w:t>
       </w:r>
-      <w:bookmarkStart w:id="0" w:name="_GoBack"/>
-      <w:bookmarkEnd w:id="0"/>
     </w:p>
     <w:p>
       <w:pPr>
@@ -9436,6 +9434,24 @@
         </w:rPr>
         <w:t>最后，点击下载二维码，然后就可以调试了</w:t>
       </w:r>
+    </w:p>
+    <w:p>
+      <w:pPr>
+        <w:rPr>
+          <w:rFonts w:hint="default"/>
+          <w:lang w:val="en-US" w:eastAsia="zh-CN"/>
+        </w:rPr>
+      </w:pPr>
+    </w:p>
+    <w:p>
+      <w:pPr>
+        <w:rPr>
+          <w:rFonts w:hint="default"/>
+          <w:lang w:val="en-US" w:eastAsia="zh-CN"/>
+        </w:rPr>
+      </w:pPr>
+      <w:bookmarkStart w:id="0" w:name="_GoBack"/>
+      <w:bookmarkEnd w:id="0"/>
     </w:p>
     <w:p>
       <w:pPr>
